--- a/Template-Project-proposal.docx
+++ b/Template-Project-proposal.docx
@@ -1255,8 +1255,18 @@
               <w:jc w:val="center"/>
               <w:rPr>
                 <w:rFonts w:ascii="Calibri" w:hAnsi="Calibri" w:cs="Calibri"/>
-              </w:rPr>
-            </w:pPr>
+                <w:lang w:val="vi-VN"/>
+              </w:rPr>
+            </w:pPr>
+            <w:r>
+              <w:rPr>
+                <w:rFonts w:ascii="Calibri" w:hAnsi="Calibri" w:cs="Calibri"/>
+                <w:lang w:val="vi-VN"/>
+              </w:rPr>
+              <w:t>&lt;Email&gt;</w:t>
+            </w:r>
+            <w:bookmarkStart w:id="0" w:name="_GoBack"/>
+            <w:bookmarkEnd w:id="0"/>
           </w:p>
         </w:tc>
         <w:tc>
@@ -2900,8 +2910,6 @@
         </w:rPr>
         <w:t xml:space="preserve">TRANG WEB </w:t>
       </w:r>
-      <w:bookmarkStart w:id="0" w:name="_GoBack"/>
-      <w:bookmarkEnd w:id="0"/>
       <w:r>
         <w:rPr>
           <w:rFonts w:ascii="Calibri" w:hAnsi="Calibri" w:cs="Calibri"/>
